--- a/2023/1.docx
+++ b/2023/1.docx
@@ -40,6 +40,7 @@
         <w:pict>
           <v:group id="_x0000_s1028" style="width:497.75pt;height:.5pt;mso-position-horizontal-relative:char;mso-position-vertical-relative:line" coordsize="9955,10">
             <v:rect id="_x0000_s1029" style="position:absolute;width:9955;height:10" fillcolor="black" stroked="f"/>
+            <w10:wrap type="none"/>
             <w10:anchorlock/>
           </v:group>
         </w:pict>
@@ -185,7 +186,9 @@
       </w:r>
       <w:r>
         <w:tab/>
-        <w:t>114</w:t>
+      </w:r>
+      <w:r>
+        <w:t>26</w:t>
       </w:r>
     </w:p>
     <w:p>
@@ -222,10 +225,16 @@
         <w:tab/>
       </w:r>
       <w:r>
-        <w:t>30</w:t>
+        <w:t>31</w:t>
       </w:r>
       <w:r>
-        <w:t>/04/2023</w:t>
+        <w:t>/</w:t>
+      </w:r>
+      <w:r>
+        <w:t>05</w:t>
+      </w:r>
+      <w:r>
+        <w:t>/2023</w:t>
       </w:r>
     </w:p>
     <w:p>
@@ -5360,7 +5369,13 @@
               <w:rPr>
                 <w:sz w:val="15"/>
               </w:rPr>
-              <w:t>Doc.Air</w:t>
+              <w:t>Doc</w:t>
+            </w:r>
+            <w:r>
+              <w:rPr>
+                <w:sz w:val="15"/>
+              </w:rPr>
+              <w:t>s</w:t>
             </w:r>
           </w:p>
         </w:tc>
@@ -12718,7 +12733,25 @@
               <w:rPr>
                 <w:sz w:val="15"/>
               </w:rPr>
-              <w:t>100.00</w:t>
+              <w:t>0</w:t>
+            </w:r>
+            <w:r>
+              <w:rPr>
+                <w:sz w:val="15"/>
+              </w:rPr>
+              <w:t>.</w:t>
+            </w:r>
+            <w:r>
+              <w:rPr>
+                <w:sz w:val="15"/>
+              </w:rPr>
+              <w:t>1</w:t>
+            </w:r>
+            <w:r>
+              <w:rPr>
+                <w:sz w:val="15"/>
+              </w:rPr>
+              <w:t>0</w:t>
             </w:r>
           </w:p>
         </w:tc>
@@ -16979,7 +17012,13 @@
               <w:rPr>
                 <w:sz w:val="15"/>
               </w:rPr>
-              <w:t>40.00</w:t>
+              <w:t>35</w:t>
+            </w:r>
+            <w:r>
+              <w:rPr>
+                <w:sz w:val="15"/>
+              </w:rPr>
+              <w:t>.00</w:t>
             </w:r>
           </w:p>
         </w:tc>
@@ -17125,7 +17164,13 @@
               <w:rPr>
                 <w:sz w:val="15"/>
               </w:rPr>
-              <w:t>40.00</w:t>
+              <w:t>35</w:t>
+            </w:r>
+            <w:r>
+              <w:rPr>
+                <w:sz w:val="15"/>
+              </w:rPr>
+              <w:t>.00</w:t>
             </w:r>
           </w:p>
         </w:tc>
@@ -19918,7 +19963,13 @@
               <w:rPr>
                 <w:sz w:val="15"/>
               </w:rPr>
-              <w:t>320.00</w:t>
+              <w:t>28</w:t>
+            </w:r>
+            <w:r>
+              <w:rPr>
+                <w:sz w:val="15"/>
+              </w:rPr>
+              <w:t>0.00</w:t>
             </w:r>
           </w:p>
         </w:tc>
@@ -22504,7 +22555,13 @@
               <w:rPr>
                 <w:sz w:val="15"/>
               </w:rPr>
-              <w:t>40.00</w:t>
+              <w:t>35</w:t>
+            </w:r>
+            <w:r>
+              <w:rPr>
+                <w:sz w:val="15"/>
+              </w:rPr>
+              <w:t>.00</w:t>
             </w:r>
           </w:p>
         </w:tc>
@@ -22945,7 +23002,13 @@
               <w:rPr>
                 <w:sz w:val="15"/>
               </w:rPr>
-              <w:t>40.00</w:t>
+              <w:t>35</w:t>
+            </w:r>
+            <w:r>
+              <w:rPr>
+                <w:sz w:val="15"/>
+              </w:rPr>
+              <w:t>.00</w:t>
             </w:r>
           </w:p>
         </w:tc>
@@ -25280,7 +25343,13 @@
               <w:rPr>
                 <w:sz w:val="15"/>
               </w:rPr>
-              <w:t>320.00</w:t>
+              <w:t>240</w:t>
+            </w:r>
+            <w:r>
+              <w:rPr>
+                <w:sz w:val="15"/>
+              </w:rPr>
+              <w:t>.00</w:t>
             </w:r>
           </w:p>
         </w:tc>
@@ -35982,7 +36051,13 @@
               <w:rPr>
                 <w:sz w:val="15"/>
               </w:rPr>
-              <w:t>0.20</w:t>
+              <w:t>0.</w:t>
+            </w:r>
+            <w:r>
+              <w:rPr>
+                <w:sz w:val="15"/>
+              </w:rPr>
+              <w:t>30</w:t>
             </w:r>
           </w:p>
         </w:tc>
@@ -36630,7 +36705,13 @@
               <w:rPr>
                 <w:sz w:val="15"/>
               </w:rPr>
-              <w:t>40.00</w:t>
+              <w:t>35</w:t>
+            </w:r>
+            <w:r>
+              <w:rPr>
+                <w:sz w:val="15"/>
+              </w:rPr>
+              <w:t>.00</w:t>
             </w:r>
           </w:p>
         </w:tc>
@@ -36980,6 +37061,7 @@
           <w:sz w:val="15"/>
         </w:rPr>
         <w:sectPr>
+          <w:footerReference w:type="default" r:id="rId14"/>
           <w:pgSz w:w="11920" w:h="16840"/>
           <w:pgMar w:top="1900" w:right="700" w:bottom="2260" w:left="1060" w:header="812" w:footer="2076" w:gutter="0"/>
           <w:cols w:space="720"/>
@@ -37724,6 +37806,7 @@
                 <w:sz w:val="15"/>
               </w:rPr>
             </w:pPr>
+            <w:bookmarkStart w:id="0" w:name="_GoBack"/>
             <w:r>
               <w:rPr>
                 <w:sz w:val="15"/>
@@ -37850,7 +37933,13 @@
               <w:rPr>
                 <w:sz w:val="15"/>
               </w:rPr>
-              <w:t>40.00</w:t>
+              <w:t>35</w:t>
+            </w:r>
+            <w:r>
+              <w:rPr>
+                <w:sz w:val="15"/>
+              </w:rPr>
+              <w:t>.00</w:t>
             </w:r>
           </w:p>
         </w:tc>
@@ -37996,7 +38085,13 @@
               <w:rPr>
                 <w:sz w:val="15"/>
               </w:rPr>
-              <w:t>40.00</w:t>
+              <w:t>35</w:t>
+            </w:r>
+            <w:r>
+              <w:rPr>
+                <w:sz w:val="15"/>
+              </w:rPr>
+              <w:t>.00</w:t>
             </w:r>
           </w:p>
         </w:tc>
@@ -40735,6 +40830,7 @@
           </w:p>
         </w:tc>
       </w:tr>
+      <w:bookmarkEnd w:id="0"/>
       <w:tr>
         <w:trPr>
           <w:trHeight w:val="238"/>
@@ -41750,8 +41846,8 @@
       </w:r>
     </w:p>
     <w:sectPr>
-      <w:headerReference w:type="default" r:id="rId14"/>
-      <w:footerReference w:type="default" r:id="rId15"/>
+      <w:headerReference w:type="default" r:id="rId15"/>
+      <w:footerReference w:type="default" r:id="rId16"/>
       <w:pgSz w:w="11920" w:h="16840"/>
       <w:pgMar w:top="1900" w:right="700" w:bottom="280" w:left="1060" w:header="812" w:footer="0" w:gutter="0"/>
       <w:cols w:space="720"/>
@@ -41840,13 +41936,13 @@
                   <w:t xml:space="preserve">  </w:t>
                 </w:r>
                 <w:r>
-                  <w:t xml:space="preserve">  64</w:t>
+                  <w:t xml:space="preserve">  </w:t>
                 </w:r>
                 <w:r>
-                  <w:t>8</w:t>
+                  <w:t>5620</w:t>
                 </w:r>
                 <w:r>
-                  <w:t>0.00</w:t>
+                  <w:t>.00</w:t>
                 </w:r>
               </w:p>
             </w:txbxContent>
@@ -41866,6 +41962,188 @@
     <w:r>
       <w:pict>
         <v:shape id="_x0000_s2052" type="#_x0000_t202" style="position:absolute;margin-left:57.05pt;margin-top:726.4pt;width:304.5pt;height:11.25pt;z-index:-18525696;mso-position-horizontal-relative:page;mso-position-vertical-relative:page" filled="f" stroked="f">
+          <v:textbox inset="0,0,0,0">
+            <w:txbxContent>
+              <w:p>
+                <w:pPr>
+                  <w:pStyle w:val="BodyText"/>
+                  <w:tabs>
+                    <w:tab w:val="left" w:leader="hyphen" w:pos="1726"/>
+                  </w:tabs>
+                  <w:spacing w:before="21"/>
+                  <w:ind w:left="20"/>
+                </w:pPr>
+                <w:r>
+                  <w:t>PAGE</w:t>
+                </w:r>
+                <w:r>
+                  <w:rPr>
+                    <w:spacing w:val="3"/>
+                  </w:rPr>
+                  <w:t xml:space="preserve"> </w:t>
+                </w:r>
+                <w:r>
+                  <w:fldChar w:fldCharType="begin"/>
+                </w:r>
+                <w:r>
+                  <w:instrText xml:space="preserve"> PAGE </w:instrText>
+                </w:r>
+                <w:r>
+                  <w:fldChar w:fldCharType="separate"/>
+                </w:r>
+                <w:r>
+                  <w:rPr>
+                    <w:noProof/>
+                  </w:rPr>
+                  <w:t>3</w:t>
+                </w:r>
+                <w:r>
+                  <w:fldChar w:fldCharType="end"/>
+                </w:r>
+                <w:r>
+                  <w:rPr>
+                    <w:spacing w:val="3"/>
+                  </w:rPr>
+                  <w:t xml:space="preserve"> </w:t>
+                </w:r>
+                <w:r>
+                  <w:t>TOTAL</w:t>
+                </w:r>
+                <w:r>
+                  <w:tab/>
+                  <w:t>&gt;</w:t>
+                </w:r>
+                <w:r>
+                  <w:rPr>
+                    <w:spacing w:val="5"/>
+                  </w:rPr>
+                  <w:t xml:space="preserve"> </w:t>
+                </w:r>
+                <w:r>
+                  <w:t>TOTAL</w:t>
+                </w:r>
+                <w:r>
+                  <w:rPr>
+                    <w:spacing w:val="4"/>
+                  </w:rPr>
+                  <w:t xml:space="preserve"> </w:t>
+                </w:r>
+                <w:r>
+                  <w:t>58</w:t>
+                </w:r>
+                <w:r>
+                  <w:rPr>
+                    <w:spacing w:val="5"/>
+                  </w:rPr>
+                  <w:t xml:space="preserve"> </w:t>
+                </w:r>
+                <w:r>
+                  <w:t>DOCUMENTS</w:t>
+                </w:r>
+                <w:r>
+                  <w:rPr>
+                    <w:spacing w:val="5"/>
+                  </w:rPr>
+                  <w:t xml:space="preserve"> </w:t>
+                </w:r>
+                <w:r>
+                  <w:t>/</w:t>
+                </w:r>
+                <w:r>
+                  <w:rPr>
+                    <w:spacing w:val="5"/>
+                  </w:rPr>
+                  <w:t xml:space="preserve"> </w:t>
+                </w:r>
+                <w:r>
+                  <w:t>PARCEL</w:t>
+                </w:r>
+                <w:r>
+                  <w:rPr>
+                    <w:spacing w:val="5"/>
+                  </w:rPr>
+                  <w:t xml:space="preserve"> </w:t>
+                </w:r>
+                <w:r>
+                  <w:t>ON</w:t>
+                </w:r>
+                <w:r>
+                  <w:rPr>
+                    <w:spacing w:val="5"/>
+                  </w:rPr>
+                  <w:t xml:space="preserve"> </w:t>
+                </w:r>
+                <w:r>
+                  <w:t>THIS</w:t>
+                </w:r>
+                <w:r>
+                  <w:rPr>
+                    <w:spacing w:val="5"/>
+                  </w:rPr>
+                  <w:t xml:space="preserve"> </w:t>
+                </w:r>
+                <w:r>
+                  <w:t>PAGE</w:t>
+                </w:r>
+              </w:p>
+            </w:txbxContent>
+          </v:textbox>
+          <w10:wrap anchorx="page" anchory="page"/>
+        </v:shape>
+      </w:pict>
+    </w:r>
+  </w:p>
+</w:ftr>
+</file>
+
+<file path=word/footer5.xml><?xml version="1.0" encoding="utf-8"?>
+<w:ftr xmlns:wpc="http://schemas.microsoft.com/office/word/2010/wordprocessingCanvas" xmlns:cx="http://schemas.microsoft.com/office/drawing/2014/chartex" xmlns:cx1="http://schemas.microsoft.com/office/drawing/2015/9/8/chartex" xmlns:mc="http://schemas.openxmlformats.org/markup-compatibility/2006" xmlns:o="urn:schemas-microsoft-com:office:office" xmlns:r="http://schemas.openxmlformats.org/officeDocument/2006/relationships" xmlns:m="http://schemas.openxmlformats.org/officeDocument/2006/math" xmlns:v="urn:schemas-microsoft-com:vml" xmlns:wp14="http://schemas.microsoft.com/office/word/2010/wordprocessingDrawing" xmlns:wp="http://schemas.openxmlformats.org/drawingml/2006/wordprocessingDrawing" xmlns:w10="urn:schemas-microsoft-com:office:word" xmlns:w="http://schemas.openxmlformats.org/wordprocessingml/2006/main" xmlns:w14="http://schemas.microsoft.com/office/word/2010/wordml" xmlns:w15="http://schemas.microsoft.com/office/word/2012/wordml" xmlns:w16se="http://schemas.microsoft.com/office/word/2015/wordml/symex" xmlns:wpg="http://schemas.microsoft.com/office/word/2010/wordprocessingGroup" xmlns:wpi="http://schemas.microsoft.com/office/word/2010/wordprocessingInk" xmlns:wne="http://schemas.microsoft.com/office/word/2006/wordml" xmlns:wps="http://schemas.microsoft.com/office/word/2010/wordprocessingShape" mc:Ignorable="w14 w15 w16se wp14">
+  <w:p>
+    <w:pPr>
+      <w:pStyle w:val="BodyText"/>
+      <w:spacing w:line="14" w:lineRule="auto"/>
+      <w:ind w:left="0"/>
+      <w:rPr>
+        <w:b w:val="0"/>
+        <w:sz w:val="20"/>
+      </w:rPr>
+    </w:pPr>
+    <w:r>
+      <w:pict>
+        <v:shapetype id="_x0000_t202" coordsize="21600,21600" o:spt="202" path="m,l,21600r21600,l21600,xe">
+          <v:stroke joinstyle="miter"/>
+          <v:path gradientshapeok="t" o:connecttype="rect"/>
+        </v:shapetype>
+        <v:shape id="_x0000_s2064" type="#_x0000_t202" style="position:absolute;margin-left:507.85pt;margin-top:728pt;width:48.95pt;height:9.65pt;z-index:-18520064;mso-position-horizontal-relative:page;mso-position-vertical-relative:page" filled="f" stroked="f">
+          <v:textbox inset="0,0,0,0">
+            <w:txbxContent>
+              <w:p>
+                <w:pPr>
+                  <w:pStyle w:val="BodyText"/>
+                  <w:spacing w:before="21"/>
+                  <w:ind w:left="20"/>
+                </w:pPr>
+                <w:r>
+                  <w:t xml:space="preserve">    6480.00</w:t>
+                </w:r>
+              </w:p>
+            </w:txbxContent>
+          </v:textbox>
+          <w10:wrap anchorx="page" anchory="page"/>
+        </v:shape>
+      </w:pict>
+    </w:r>
+    <w:r>
+      <w:pict>
+        <v:line id="_x0000_s2062" style="position:absolute;z-index:-18522112;mso-position-horizontal-relative:page;mso-position-vertical-relative:page" from="58.05pt,738pt" to="555.8pt,738pt" strokeweight=".16214mm">
+          <v:stroke dashstyle="1 1"/>
+          <w10:wrap anchorx="page" anchory="page"/>
+        </v:line>
+      </w:pict>
+    </w:r>
+    <w:r>
+      <w:pict>
+        <v:shape id="_x0000_s2063" type="#_x0000_t202" style="position:absolute;margin-left:57.05pt;margin-top:726.4pt;width:304.5pt;height:11.25pt;z-index:-18521088;mso-position-horizontal-relative:page;mso-position-vertical-relative:page" filled="f" stroked="f">
           <v:textbox inset="0,0,0,0">
             <w:txbxContent>
               <w:p>
@@ -41978,12 +42256,7 @@
                   <w:t xml:space="preserve"> </w:t>
                 </w:r>
                 <w:r>
-                  <w:t>TH</w:t>
-                </w:r>
-                <w:bookmarkStart w:id="0" w:name="_GoBack"/>
-                <w:bookmarkEnd w:id="0"/>
-                <w:r>
-                  <w:t>IS</w:t>
+                  <w:t>THIS</w:t>
                 </w:r>
                 <w:r>
                   <w:rPr>
@@ -42005,7 +42278,7 @@
 </w:ftr>
 </file>
 
-<file path=word/footer5.xml><?xml version="1.0" encoding="utf-8"?>
+<file path=word/footer6.xml><?xml version="1.0" encoding="utf-8"?>
 <w:ftr xmlns:wpc="http://schemas.microsoft.com/office/word/2010/wordprocessingCanvas" xmlns:cx="http://schemas.microsoft.com/office/drawing/2014/chartex" xmlns:cx1="http://schemas.microsoft.com/office/drawing/2015/9/8/chartex" xmlns:mc="http://schemas.openxmlformats.org/markup-compatibility/2006" xmlns:o="urn:schemas-microsoft-com:office:office" xmlns:r="http://schemas.openxmlformats.org/officeDocument/2006/relationships" xmlns:m="http://schemas.openxmlformats.org/officeDocument/2006/math" xmlns:v="urn:schemas-microsoft-com:vml" xmlns:wp14="http://schemas.microsoft.com/office/word/2010/wordprocessingDrawing" xmlns:wp="http://schemas.openxmlformats.org/drawingml/2006/wordprocessingDrawing" xmlns:w10="urn:schemas-microsoft-com:office:word" xmlns:w="http://schemas.openxmlformats.org/wordprocessingml/2006/main" xmlns:w14="http://schemas.microsoft.com/office/word/2010/wordml" xmlns:w15="http://schemas.microsoft.com/office/word/2012/wordml" xmlns:w16se="http://schemas.microsoft.com/office/word/2015/wordml/symex" xmlns:wpg="http://schemas.microsoft.com/office/word/2010/wordprocessingGroup" xmlns:wpi="http://schemas.microsoft.com/office/word/2010/wordprocessingInk" xmlns:wne="http://schemas.microsoft.com/office/word/2006/wordml" xmlns:wps="http://schemas.microsoft.com/office/word/2010/wordprocessingShape" mc:Ignorable="w14 w15 w16se wp14">
   <w:p>
     <w:pPr>

--- a/2023/1.docx
+++ b/2023/1.docx
@@ -378,12 +378,7 @@
           <w:rFonts w:ascii="Courier New"/>
         </w:rPr>
         <w:sectPr>
-          <w:headerReference w:type="even" r:id="rId6"/>
-          <w:headerReference w:type="default" r:id="rId7"/>
-          <w:footerReference w:type="even" r:id="rId8"/>
-          <w:footerReference w:type="default" r:id="rId9"/>
-          <w:headerReference w:type="first" r:id="rId10"/>
-          <w:footerReference w:type="first" r:id="rId11"/>
+          <w:headerReference w:type="default" r:id="rId6"/>
           <w:type w:val="continuous"/>
           <w:pgSz w:w="11920" w:h="16840"/>
           <w:pgMar w:top="1880" w:right="700" w:bottom="280" w:left="1060" w:header="785" w:footer="720" w:gutter="0"/>
@@ -18272,8 +18267,8 @@
           <w:sz w:val="15"/>
         </w:rPr>
         <w:sectPr>
-          <w:headerReference w:type="default" r:id="rId12"/>
-          <w:footerReference w:type="default" r:id="rId13"/>
+          <w:headerReference w:type="default" r:id="rId7"/>
+          <w:footerReference w:type="default" r:id="rId8"/>
           <w:pgSz w:w="11920" w:h="16840"/>
           <w:pgMar w:top="1900" w:right="700" w:bottom="2260" w:left="1060" w:header="812" w:footer="2076" w:gutter="0"/>
           <w:pgNumType w:start="2"/>
@@ -37061,7 +37056,7 @@
           <w:sz w:val="15"/>
         </w:rPr>
         <w:sectPr>
-          <w:footerReference w:type="default" r:id="rId14"/>
+          <w:footerReference w:type="default" r:id="rId9"/>
           <w:pgSz w:w="11920" w:h="16840"/>
           <w:pgMar w:top="1900" w:right="700" w:bottom="2260" w:left="1060" w:header="812" w:footer="2076" w:gutter="0"/>
           <w:cols w:space="720"/>
@@ -37806,7 +37801,6 @@
                 <w:sz w:val="15"/>
               </w:rPr>
             </w:pPr>
-            <w:bookmarkStart w:id="0" w:name="_GoBack"/>
             <w:r>
               <w:rPr>
                 <w:sz w:val="15"/>
@@ -40830,7 +40824,6 @@
           </w:p>
         </w:tc>
       </w:tr>
-      <w:bookmarkEnd w:id="0"/>
       <w:tr>
         <w:trPr>
           <w:trHeight w:val="238"/>
@@ -41063,7 +41056,14 @@
                 <w:b/>
                 <w:sz w:val="15"/>
               </w:rPr>
-              <w:t>2000.00</w:t>
+              <w:t>1990</w:t>
+            </w:r>
+            <w:r>
+              <w:rPr>
+                <w:b/>
+                <w:sz w:val="15"/>
+              </w:rPr>
+              <w:t>.00</w:t>
             </w:r>
           </w:p>
         </w:tc>
@@ -41173,7 +41173,7 @@
                 <w:b/>
                 <w:sz w:val="15"/>
               </w:rPr>
-              <w:t>29860</w:t>
+              <w:t>29705.00</w:t>
             </w:r>
           </w:p>
         </w:tc>
@@ -41283,7 +41283,21 @@
                 <w:rFonts w:ascii="Courier New"/>
                 <w:b/>
               </w:rPr>
-              <w:t>29860.00</w:t>
+              <w:t>29</w:t>
+            </w:r>
+            <w:r>
+              <w:rPr>
+                <w:rFonts w:ascii="Courier New"/>
+                <w:b/>
+              </w:rPr>
+              <w:t>705</w:t>
+            </w:r>
+            <w:r>
+              <w:rPr>
+                <w:rFonts w:ascii="Courier New"/>
+                <w:b/>
+              </w:rPr>
+              <w:t>.00</w:t>
             </w:r>
           </w:p>
         </w:tc>
@@ -41375,7 +41389,7 @@
                 <w:b/>
                 <w:sz w:val="15"/>
               </w:rPr>
-              <w:t>Eight</w:t>
+              <w:t>Seven</w:t>
             </w:r>
             <w:r>
               <w:rPr>
@@ -41405,8 +41419,10 @@
                 <w:b/>
                 <w:sz w:val="15"/>
               </w:rPr>
-              <w:t>Sixty</w:t>
-            </w:r>
+              <w:t>Five</w:t>
+            </w:r>
+            <w:bookmarkStart w:id="0" w:name="_GoBack"/>
+            <w:bookmarkEnd w:id="0"/>
             <w:r>
               <w:rPr>
                 <w:b/>
@@ -41846,8 +41862,8 @@
       </w:r>
     </w:p>
     <w:sectPr>
-      <w:headerReference w:type="default" r:id="rId15"/>
-      <w:footerReference w:type="default" r:id="rId16"/>
+      <w:headerReference w:type="default" r:id="rId10"/>
+      <w:footerReference w:type="default" r:id="rId11"/>
       <w:pgSz w:w="11920" w:h="16840"/>
       <w:pgMar w:top="1900" w:right="700" w:bottom="280" w:left="1060" w:header="812" w:footer="0" w:gutter="0"/>
       <w:cols w:space="720"/>
@@ -41876,36 +41892,6 @@
 </file>
 
 <file path=word/footer1.xml><?xml version="1.0" encoding="utf-8"?>
-<w:ftr xmlns:wpc="http://schemas.microsoft.com/office/word/2010/wordprocessingCanvas" xmlns:cx="http://schemas.microsoft.com/office/drawing/2014/chartex" xmlns:cx1="http://schemas.microsoft.com/office/drawing/2015/9/8/chartex" xmlns:mc="http://schemas.openxmlformats.org/markup-compatibility/2006" xmlns:o="urn:schemas-microsoft-com:office:office" xmlns:r="http://schemas.openxmlformats.org/officeDocument/2006/relationships" xmlns:m="http://schemas.openxmlformats.org/officeDocument/2006/math" xmlns:v="urn:schemas-microsoft-com:vml" xmlns:wp14="http://schemas.microsoft.com/office/word/2010/wordprocessingDrawing" xmlns:wp="http://schemas.openxmlformats.org/drawingml/2006/wordprocessingDrawing" xmlns:w10="urn:schemas-microsoft-com:office:word" xmlns:w="http://schemas.openxmlformats.org/wordprocessingml/2006/main" xmlns:w14="http://schemas.microsoft.com/office/word/2010/wordml" xmlns:w15="http://schemas.microsoft.com/office/word/2012/wordml" xmlns:w16se="http://schemas.microsoft.com/office/word/2015/wordml/symex" xmlns:wpg="http://schemas.microsoft.com/office/word/2010/wordprocessingGroup" xmlns:wpi="http://schemas.microsoft.com/office/word/2010/wordprocessingInk" xmlns:wne="http://schemas.microsoft.com/office/word/2006/wordml" xmlns:wps="http://schemas.microsoft.com/office/word/2010/wordprocessingShape" mc:Ignorable="w14 w15 w16se wp14">
-  <w:p>
-    <w:pPr>
-      <w:pStyle w:val="Footer"/>
-    </w:pPr>
-  </w:p>
-</w:ftr>
-</file>
-
-<file path=word/footer2.xml><?xml version="1.0" encoding="utf-8"?>
-<w:ftr xmlns:wpc="http://schemas.microsoft.com/office/word/2010/wordprocessingCanvas" xmlns:cx="http://schemas.microsoft.com/office/drawing/2014/chartex" xmlns:cx1="http://schemas.microsoft.com/office/drawing/2015/9/8/chartex" xmlns:mc="http://schemas.openxmlformats.org/markup-compatibility/2006" xmlns:o="urn:schemas-microsoft-com:office:office" xmlns:r="http://schemas.openxmlformats.org/officeDocument/2006/relationships" xmlns:m="http://schemas.openxmlformats.org/officeDocument/2006/math" xmlns:v="urn:schemas-microsoft-com:vml" xmlns:wp14="http://schemas.microsoft.com/office/word/2010/wordprocessingDrawing" xmlns:wp="http://schemas.openxmlformats.org/drawingml/2006/wordprocessingDrawing" xmlns:w10="urn:schemas-microsoft-com:office:word" xmlns:w="http://schemas.openxmlformats.org/wordprocessingml/2006/main" xmlns:w14="http://schemas.microsoft.com/office/word/2010/wordml" xmlns:w15="http://schemas.microsoft.com/office/word/2012/wordml" xmlns:w16se="http://schemas.microsoft.com/office/word/2015/wordml/symex" xmlns:wpg="http://schemas.microsoft.com/office/word/2010/wordprocessingGroup" xmlns:wpi="http://schemas.microsoft.com/office/word/2010/wordprocessingInk" xmlns:wne="http://schemas.microsoft.com/office/word/2006/wordml" xmlns:wps="http://schemas.microsoft.com/office/word/2010/wordprocessingShape" mc:Ignorable="w14 w15 w16se wp14">
-  <w:p>
-    <w:pPr>
-      <w:pStyle w:val="Footer"/>
-    </w:pPr>
-  </w:p>
-</w:ftr>
-</file>
-
-<file path=word/footer3.xml><?xml version="1.0" encoding="utf-8"?>
-<w:ftr xmlns:wpc="http://schemas.microsoft.com/office/word/2010/wordprocessingCanvas" xmlns:cx="http://schemas.microsoft.com/office/drawing/2014/chartex" xmlns:cx1="http://schemas.microsoft.com/office/drawing/2015/9/8/chartex" xmlns:mc="http://schemas.openxmlformats.org/markup-compatibility/2006" xmlns:o="urn:schemas-microsoft-com:office:office" xmlns:r="http://schemas.openxmlformats.org/officeDocument/2006/relationships" xmlns:m="http://schemas.openxmlformats.org/officeDocument/2006/math" xmlns:v="urn:schemas-microsoft-com:vml" xmlns:wp14="http://schemas.microsoft.com/office/word/2010/wordprocessingDrawing" xmlns:wp="http://schemas.openxmlformats.org/drawingml/2006/wordprocessingDrawing" xmlns:w10="urn:schemas-microsoft-com:office:word" xmlns:w="http://schemas.openxmlformats.org/wordprocessingml/2006/main" xmlns:w14="http://schemas.microsoft.com/office/word/2010/wordml" xmlns:w15="http://schemas.microsoft.com/office/word/2012/wordml" xmlns:w16se="http://schemas.microsoft.com/office/word/2015/wordml/symex" xmlns:wpg="http://schemas.microsoft.com/office/word/2010/wordprocessingGroup" xmlns:wpi="http://schemas.microsoft.com/office/word/2010/wordprocessingInk" xmlns:wne="http://schemas.microsoft.com/office/word/2006/wordml" xmlns:wps="http://schemas.microsoft.com/office/word/2010/wordprocessingShape" mc:Ignorable="w14 w15 w16se wp14">
-  <w:p>
-    <w:pPr>
-      <w:pStyle w:val="Footer"/>
-    </w:pPr>
-  </w:p>
-</w:ftr>
-</file>
-
-<file path=word/footer4.xml><?xml version="1.0" encoding="utf-8"?>
 <w:ftr xmlns:wpc="http://schemas.microsoft.com/office/word/2010/wordprocessingCanvas" xmlns:cx="http://schemas.microsoft.com/office/drawing/2014/chartex" xmlns:cx1="http://schemas.microsoft.com/office/drawing/2015/9/8/chartex" xmlns:mc="http://schemas.openxmlformats.org/markup-compatibility/2006" xmlns:o="urn:schemas-microsoft-com:office:office" xmlns:r="http://schemas.openxmlformats.org/officeDocument/2006/relationships" xmlns:m="http://schemas.openxmlformats.org/officeDocument/2006/math" xmlns:v="urn:schemas-microsoft-com:vml" xmlns:wp14="http://schemas.microsoft.com/office/word/2010/wordprocessingDrawing" xmlns:wp="http://schemas.openxmlformats.org/drawingml/2006/wordprocessingDrawing" xmlns:w10="urn:schemas-microsoft-com:office:word" xmlns:w="http://schemas.openxmlformats.org/wordprocessingml/2006/main" xmlns:w14="http://schemas.microsoft.com/office/word/2010/wordml" xmlns:w15="http://schemas.microsoft.com/office/word/2012/wordml" xmlns:w16se="http://schemas.microsoft.com/office/word/2015/wordml/symex" xmlns:wpg="http://schemas.microsoft.com/office/word/2010/wordprocessingGroup" xmlns:wpi="http://schemas.microsoft.com/office/word/2010/wordprocessingInk" xmlns:wne="http://schemas.microsoft.com/office/word/2006/wordml" xmlns:wps="http://schemas.microsoft.com/office/word/2010/wordprocessingShape" mc:Ignorable="w14 w15 w16se wp14">
   <w:p>
     <w:pPr>
@@ -41939,7 +41925,7 @@
                   <w:t xml:space="preserve">  </w:t>
                 </w:r>
                 <w:r>
-                  <w:t>5620</w:t>
+                  <w:t>9960</w:t>
                 </w:r>
                 <w:r>
                   <w:t>.00</w:t>
@@ -42096,7 +42082,7 @@
 </w:ftr>
 </file>
 
-<file path=word/footer5.xml><?xml version="1.0" encoding="utf-8"?>
+<file path=word/footer2.xml><?xml version="1.0" encoding="utf-8"?>
 <w:ftr xmlns:wpc="http://schemas.microsoft.com/office/word/2010/wordprocessingCanvas" xmlns:cx="http://schemas.microsoft.com/office/drawing/2014/chartex" xmlns:cx1="http://schemas.microsoft.com/office/drawing/2015/9/8/chartex" xmlns:mc="http://schemas.openxmlformats.org/markup-compatibility/2006" xmlns:o="urn:schemas-microsoft-com:office:office" xmlns:r="http://schemas.openxmlformats.org/officeDocument/2006/relationships" xmlns:m="http://schemas.openxmlformats.org/officeDocument/2006/math" xmlns:v="urn:schemas-microsoft-com:vml" xmlns:wp14="http://schemas.microsoft.com/office/word/2010/wordprocessingDrawing" xmlns:wp="http://schemas.openxmlformats.org/drawingml/2006/wordprocessingDrawing" xmlns:w10="urn:schemas-microsoft-com:office:word" xmlns:w="http://schemas.openxmlformats.org/wordprocessingml/2006/main" xmlns:w14="http://schemas.microsoft.com/office/word/2010/wordml" xmlns:w15="http://schemas.microsoft.com/office/word/2012/wordml" xmlns:w16se="http://schemas.microsoft.com/office/word/2015/wordml/symex" xmlns:wpg="http://schemas.microsoft.com/office/word/2010/wordprocessingGroup" xmlns:wpi="http://schemas.microsoft.com/office/word/2010/wordprocessingInk" xmlns:wne="http://schemas.microsoft.com/office/word/2006/wordml" xmlns:wps="http://schemas.microsoft.com/office/word/2010/wordprocessingShape" mc:Ignorable="w14 w15 w16se wp14">
   <w:p>
     <w:pPr>
@@ -42124,7 +42110,13 @@
                   <w:ind w:left="20"/>
                 </w:pPr>
                 <w:r>
-                  <w:t xml:space="preserve">    6480.00</w:t>
+                  <w:t xml:space="preserve">    64</w:t>
+                </w:r>
+                <w:r>
+                  <w:t>75</w:t>
+                </w:r>
+                <w:r>
+                  <w:t>.00</w:t>
                 </w:r>
               </w:p>
             </w:txbxContent>
@@ -42278,7 +42270,7 @@
 </w:ftr>
 </file>
 
-<file path=word/footer6.xml><?xml version="1.0" encoding="utf-8"?>
+<file path=word/footer3.xml><?xml version="1.0" encoding="utf-8"?>
 <w:ftr xmlns:wpc="http://schemas.microsoft.com/office/word/2010/wordprocessingCanvas" xmlns:cx="http://schemas.microsoft.com/office/drawing/2014/chartex" xmlns:cx1="http://schemas.microsoft.com/office/drawing/2015/9/8/chartex" xmlns:mc="http://schemas.openxmlformats.org/markup-compatibility/2006" xmlns:o="urn:schemas-microsoft-com:office:office" xmlns:r="http://schemas.openxmlformats.org/officeDocument/2006/relationships" xmlns:m="http://schemas.openxmlformats.org/officeDocument/2006/math" xmlns:v="urn:schemas-microsoft-com:vml" xmlns:wp14="http://schemas.microsoft.com/office/word/2010/wordprocessingDrawing" xmlns:wp="http://schemas.openxmlformats.org/drawingml/2006/wordprocessingDrawing" xmlns:w10="urn:schemas-microsoft-com:office:word" xmlns:w="http://schemas.openxmlformats.org/wordprocessingml/2006/main" xmlns:w14="http://schemas.microsoft.com/office/word/2010/wordml" xmlns:w15="http://schemas.microsoft.com/office/word/2012/wordml" xmlns:w16se="http://schemas.microsoft.com/office/word/2015/wordml/symex" xmlns:wpg="http://schemas.microsoft.com/office/word/2010/wordprocessingGroup" xmlns:wpi="http://schemas.microsoft.com/office/word/2010/wordprocessingInk" xmlns:wne="http://schemas.microsoft.com/office/word/2006/wordml" xmlns:wps="http://schemas.microsoft.com/office/word/2010/wordprocessingShape" mc:Ignorable="w14 w15 w16se wp14">
   <w:p>
     <w:pPr>
@@ -42314,16 +42306,6 @@
 </file>
 
 <file path=word/header1.xml><?xml version="1.0" encoding="utf-8"?>
-<w:hdr xmlns:wpc="http://schemas.microsoft.com/office/word/2010/wordprocessingCanvas" xmlns:cx="http://schemas.microsoft.com/office/drawing/2014/chartex" xmlns:cx1="http://schemas.microsoft.com/office/drawing/2015/9/8/chartex" xmlns:mc="http://schemas.openxmlformats.org/markup-compatibility/2006" xmlns:o="urn:schemas-microsoft-com:office:office" xmlns:r="http://schemas.openxmlformats.org/officeDocument/2006/relationships" xmlns:m="http://schemas.openxmlformats.org/officeDocument/2006/math" xmlns:v="urn:schemas-microsoft-com:vml" xmlns:wp14="http://schemas.microsoft.com/office/word/2010/wordprocessingDrawing" xmlns:wp="http://schemas.openxmlformats.org/drawingml/2006/wordprocessingDrawing" xmlns:w10="urn:schemas-microsoft-com:office:word" xmlns:w="http://schemas.openxmlformats.org/wordprocessingml/2006/main" xmlns:w14="http://schemas.microsoft.com/office/word/2010/wordml" xmlns:w15="http://schemas.microsoft.com/office/word/2012/wordml" xmlns:w16se="http://schemas.microsoft.com/office/word/2015/wordml/symex" xmlns:wpg="http://schemas.microsoft.com/office/word/2010/wordprocessingGroup" xmlns:wpi="http://schemas.microsoft.com/office/word/2010/wordprocessingInk" xmlns:wne="http://schemas.microsoft.com/office/word/2006/wordml" xmlns:wps="http://schemas.microsoft.com/office/word/2010/wordprocessingShape" mc:Ignorable="w14 w15 w16se wp14">
-  <w:p>
-    <w:pPr>
-      <w:pStyle w:val="Header"/>
-    </w:pPr>
-  </w:p>
-</w:hdr>
-</file>
-
-<file path=word/header2.xml><?xml version="1.0" encoding="utf-8"?>
 <w:hdr xmlns:wpc="http://schemas.microsoft.com/office/word/2010/wordprocessingCanvas" xmlns:cx="http://schemas.microsoft.com/office/drawing/2014/chartex" xmlns:cx1="http://schemas.microsoft.com/office/drawing/2015/9/8/chartex" xmlns:mc="http://schemas.openxmlformats.org/markup-compatibility/2006" xmlns:o="urn:schemas-microsoft-com:office:office" xmlns:r="http://schemas.openxmlformats.org/officeDocument/2006/relationships" xmlns:m="http://schemas.openxmlformats.org/officeDocument/2006/math" xmlns:v="urn:schemas-microsoft-com:vml" xmlns:wp14="http://schemas.microsoft.com/office/word/2010/wordprocessingDrawing" xmlns:wp="http://schemas.openxmlformats.org/drawingml/2006/wordprocessingDrawing" xmlns:w10="urn:schemas-microsoft-com:office:word" xmlns:w="http://schemas.openxmlformats.org/wordprocessingml/2006/main" xmlns:w14="http://schemas.microsoft.com/office/word/2010/wordml" xmlns:w15="http://schemas.microsoft.com/office/word/2012/wordml" xmlns:w16se="http://schemas.microsoft.com/office/word/2015/wordml/symex" xmlns:wpg="http://schemas.microsoft.com/office/word/2010/wordprocessingGroup" xmlns:wpi="http://schemas.microsoft.com/office/word/2010/wordprocessingInk" xmlns:wne="http://schemas.microsoft.com/office/word/2006/wordml" xmlns:wps="http://schemas.microsoft.com/office/word/2010/wordprocessingShape" mc:Ignorable="w14 w15 w16se wp14">
   <w:p>
     <w:pPr>
@@ -42691,17 +42673,7 @@
 </w:hdr>
 </file>
 
-<file path=word/header3.xml><?xml version="1.0" encoding="utf-8"?>
-<w:hdr xmlns:wpc="http://schemas.microsoft.com/office/word/2010/wordprocessingCanvas" xmlns:cx="http://schemas.microsoft.com/office/drawing/2014/chartex" xmlns:cx1="http://schemas.microsoft.com/office/drawing/2015/9/8/chartex" xmlns:mc="http://schemas.openxmlformats.org/markup-compatibility/2006" xmlns:o="urn:schemas-microsoft-com:office:office" xmlns:r="http://schemas.openxmlformats.org/officeDocument/2006/relationships" xmlns:m="http://schemas.openxmlformats.org/officeDocument/2006/math" xmlns:v="urn:schemas-microsoft-com:vml" xmlns:wp14="http://schemas.microsoft.com/office/word/2010/wordprocessingDrawing" xmlns:wp="http://schemas.openxmlformats.org/drawingml/2006/wordprocessingDrawing" xmlns:w10="urn:schemas-microsoft-com:office:word" xmlns:w="http://schemas.openxmlformats.org/wordprocessingml/2006/main" xmlns:w14="http://schemas.microsoft.com/office/word/2010/wordml" xmlns:w15="http://schemas.microsoft.com/office/word/2012/wordml" xmlns:w16se="http://schemas.microsoft.com/office/word/2015/wordml/symex" xmlns:wpg="http://schemas.microsoft.com/office/word/2010/wordprocessingGroup" xmlns:wpi="http://schemas.microsoft.com/office/word/2010/wordprocessingInk" xmlns:wne="http://schemas.microsoft.com/office/word/2006/wordml" xmlns:wps="http://schemas.microsoft.com/office/word/2010/wordprocessingShape" mc:Ignorable="w14 w15 w16se wp14">
-  <w:p>
-    <w:pPr>
-      <w:pStyle w:val="Header"/>
-    </w:pPr>
-  </w:p>
-</w:hdr>
-</file>
-
-<file path=word/header4.xml><?xml version="1.0" encoding="utf-8"?>
+<file path=word/header2.xml><?xml version="1.0" encoding="utf-8"?>
 <w:hdr xmlns:wpc="http://schemas.microsoft.com/office/word/2010/wordprocessingCanvas" xmlns:cx="http://schemas.microsoft.com/office/drawing/2014/chartex" xmlns:cx1="http://schemas.microsoft.com/office/drawing/2015/9/8/chartex" xmlns:mc="http://schemas.openxmlformats.org/markup-compatibility/2006" xmlns:o="urn:schemas-microsoft-com:office:office" xmlns:r="http://schemas.openxmlformats.org/officeDocument/2006/relationships" xmlns:m="http://schemas.openxmlformats.org/officeDocument/2006/math" xmlns:v="urn:schemas-microsoft-com:vml" xmlns:wp14="http://schemas.microsoft.com/office/word/2010/wordprocessingDrawing" xmlns:wp="http://schemas.openxmlformats.org/drawingml/2006/wordprocessingDrawing" xmlns:w10="urn:schemas-microsoft-com:office:word" xmlns:w="http://schemas.openxmlformats.org/wordprocessingml/2006/main" xmlns:w14="http://schemas.microsoft.com/office/word/2010/wordml" xmlns:w15="http://schemas.microsoft.com/office/word/2012/wordml" xmlns:w16se="http://schemas.microsoft.com/office/word/2015/wordml/symex" xmlns:wpg="http://schemas.microsoft.com/office/word/2010/wordprocessingGroup" xmlns:wpi="http://schemas.microsoft.com/office/word/2010/wordprocessingInk" xmlns:wne="http://schemas.microsoft.com/office/word/2006/wordml" xmlns:wps="http://schemas.microsoft.com/office/word/2010/wordprocessingShape" mc:Ignorable="w14 w15 w16se wp14">
   <w:p>
     <w:pPr>
@@ -43069,7 +43041,7 @@
 </w:hdr>
 </file>
 
-<file path=word/header5.xml><?xml version="1.0" encoding="utf-8"?>
+<file path=word/header3.xml><?xml version="1.0" encoding="utf-8"?>
 <w:hdr xmlns:wpc="http://schemas.microsoft.com/office/word/2010/wordprocessingCanvas" xmlns:cx="http://schemas.microsoft.com/office/drawing/2014/chartex" xmlns:cx1="http://schemas.microsoft.com/office/drawing/2015/9/8/chartex" xmlns:mc="http://schemas.openxmlformats.org/markup-compatibility/2006" xmlns:o="urn:schemas-microsoft-com:office:office" xmlns:r="http://schemas.openxmlformats.org/officeDocument/2006/relationships" xmlns:m="http://schemas.openxmlformats.org/officeDocument/2006/math" xmlns:v="urn:schemas-microsoft-com:vml" xmlns:wp14="http://schemas.microsoft.com/office/word/2010/wordprocessingDrawing" xmlns:wp="http://schemas.openxmlformats.org/drawingml/2006/wordprocessingDrawing" xmlns:w10="urn:schemas-microsoft-com:office:word" xmlns:w="http://schemas.openxmlformats.org/wordprocessingml/2006/main" xmlns:w14="http://schemas.microsoft.com/office/word/2010/wordml" xmlns:w15="http://schemas.microsoft.com/office/word/2012/wordml" xmlns:w16se="http://schemas.microsoft.com/office/word/2015/wordml/symex" xmlns:wpg="http://schemas.microsoft.com/office/word/2010/wordprocessingGroup" xmlns:wpi="http://schemas.microsoft.com/office/word/2010/wordprocessingInk" xmlns:wne="http://schemas.microsoft.com/office/word/2006/wordml" xmlns:wps="http://schemas.microsoft.com/office/word/2010/wordprocessingShape" mc:Ignorable="w14 w15 w16se wp14">
   <w:p>
     <w:pPr>
